--- a/document_templates/Sarjapura/admission_letter.docx
+++ b/document_templates/Sarjapura/admission_letter.docx
@@ -4,12 +4,11 @@
   <w:body>
     <w:p>
       <w:pPr>
-        <w:pStyle w:val="Normal1"/>
+        <w:pStyle w:val="LOnormal"/>
         <w:keepNext w:val="false"/>
         <w:keepLines w:val="false"/>
         <w:pageBreakBefore w:val="false"/>
         <w:widowControl w:val="false"/>
-        <w:pBdr/>
         <w:shd w:val="clear" w:fill="auto"/>
         <w:spacing w:lineRule="auto" w:line="240" w:before="0" w:after="0"/>
         <w:ind w:left="0" w:right="0" w:hanging="0"/>
@@ -77,12 +76,11 @@
     </w:p>
     <w:p>
       <w:pPr>
-        <w:pStyle w:val="Normal1"/>
+        <w:pStyle w:val="LOnormal"/>
         <w:keepNext w:val="false"/>
         <w:keepLines w:val="false"/>
         <w:pageBreakBefore w:val="false"/>
         <w:widowControl w:val="false"/>
-        <w:pBdr/>
         <w:shd w:val="clear" w:fill="auto"/>
         <w:spacing w:lineRule="auto" w:line="240" w:before="0" w:after="0"/>
         <w:ind w:left="0" w:right="2806" w:hanging="0"/>
@@ -130,12 +128,11 @@
     </w:p>
     <w:p>
       <w:pPr>
-        <w:pStyle w:val="Normal1"/>
+        <w:pStyle w:val="LOnormal"/>
         <w:keepNext w:val="false"/>
         <w:keepLines w:val="false"/>
         <w:pageBreakBefore w:val="false"/>
         <w:widowControl w:val="false"/>
-        <w:pBdr/>
         <w:shd w:val="clear" w:fill="auto"/>
         <w:spacing w:lineRule="auto" w:line="240" w:before="313" w:after="0"/>
         <w:ind w:left="22" w:right="0" w:hanging="0"/>
@@ -183,12 +180,11 @@
     </w:p>
     <w:p>
       <w:pPr>
-        <w:pStyle w:val="Normal1"/>
+        <w:pStyle w:val="LOnormal"/>
         <w:keepNext w:val="false"/>
         <w:keepLines w:val="false"/>
         <w:pageBreakBefore w:val="false"/>
         <w:widowControl w:val="false"/>
-        <w:pBdr/>
         <w:shd w:val="clear" w:fill="auto"/>
         <w:spacing w:lineRule="auto" w:line="240" w:before="333" w:after="0"/>
         <w:ind w:left="19" w:right="0" w:hanging="0"/>
@@ -238,12 +234,11 @@
     </w:p>
     <w:p>
       <w:pPr>
-        <w:pStyle w:val="Normal1"/>
+        <w:pStyle w:val="LOnormal"/>
         <w:keepNext w:val="false"/>
         <w:keepLines w:val="false"/>
         <w:pageBreakBefore w:val="false"/>
         <w:widowControl w:val="false"/>
-        <w:pBdr/>
         <w:shd w:val="clear" w:fill="auto"/>
         <w:spacing w:lineRule="auto" w:line="247" w:before="365" w:after="0"/>
         <w:ind w:left="135" w:right="936" w:hanging="0"/>
@@ -310,12 +305,11 @@
     </w:p>
     <w:p>
       <w:pPr>
-        <w:pStyle w:val="Normal1"/>
+        <w:pStyle w:val="LOnormal"/>
         <w:keepNext w:val="false"/>
         <w:keepLines w:val="false"/>
         <w:pageBreakBefore w:val="false"/>
         <w:widowControl w:val="false"/>
-        <w:pBdr/>
         <w:shd w:val="clear" w:fill="auto"/>
         <w:spacing w:lineRule="auto" w:line="247" w:before="365" w:after="0"/>
         <w:ind w:left="135" w:right="936" w:hanging="0"/>
@@ -403,12 +397,11 @@
     </w:p>
     <w:p>
       <w:pPr>
-        <w:pStyle w:val="Normal1"/>
+        <w:pStyle w:val="LOnormal"/>
         <w:keepNext w:val="false"/>
         <w:keepLines w:val="false"/>
         <w:pageBreakBefore w:val="false"/>
         <w:widowControl w:val="false"/>
-        <w:pBdr/>
         <w:shd w:val="clear" w:fill="auto"/>
         <w:spacing w:lineRule="auto" w:line="247" w:before="273" w:after="0"/>
         <w:ind w:left="161" w:right="30" w:hanging="33"/>
@@ -496,12 +489,11 @@
     </w:p>
     <w:p>
       <w:pPr>
-        <w:pStyle w:val="Normal1"/>
+        <w:pStyle w:val="LOnormal"/>
         <w:keepNext w:val="false"/>
         <w:keepLines w:val="false"/>
         <w:pageBreakBefore w:val="false"/>
         <w:widowControl w:val="false"/>
-        <w:pBdr/>
         <w:shd w:val="clear" w:fill="auto"/>
         <w:spacing w:lineRule="auto" w:line="247" w:before="321" w:after="0"/>
         <w:ind w:left="157" w:right="32" w:firstLine="31"/>
@@ -575,12 +567,11 @@
     </w:p>
     <w:p>
       <w:pPr>
-        <w:pStyle w:val="Normal1"/>
+        <w:pStyle w:val="LOnormal"/>
         <w:keepNext w:val="false"/>
         <w:keepLines w:val="false"/>
         <w:pageBreakBefore w:val="false"/>
         <w:widowControl w:val="false"/>
-        <w:pBdr/>
         <w:shd w:val="clear" w:fill="auto"/>
         <w:spacing w:lineRule="auto" w:line="252" w:before="318" w:after="0"/>
         <w:ind w:left="124" w:right="0" w:firstLine="21"/>
@@ -674,14 +665,13 @@
     </w:p>
     <w:p>
       <w:pPr>
-        <w:pStyle w:val="Normal1"/>
+        <w:pStyle w:val="LOnormal"/>
         <w:keepNext w:val="false"/>
         <w:keepLines w:val="false"/>
         <w:pageBreakBefore w:val="false"/>
         <w:widowControl w:val="false"/>
-        <w:pBdr/>
         <w:shd w:val="clear" w:fill="auto"/>
-        <w:spacing w:lineRule="auto" w:line="256" w:before="317" w:after="0"/>
+        <w:spacing w:lineRule="auto" w:line="254" w:before="317" w:after="0"/>
         <w:ind w:left="133" w:right="469" w:hanging="8"/>
         <w:jc w:val="left"/>
         <w:rPr>
@@ -851,12 +841,11 @@
     </w:p>
     <w:p>
       <w:pPr>
-        <w:pStyle w:val="Normal1"/>
+        <w:pStyle w:val="LOnormal"/>
         <w:keepNext w:val="false"/>
         <w:keepLines w:val="false"/>
         <w:pageBreakBefore w:val="false"/>
         <w:widowControl w:val="false"/>
-        <w:pBdr/>
         <w:shd w:val="clear" w:fill="auto"/>
         <w:spacing w:lineRule="auto" w:line="240" w:before="310" w:after="0"/>
         <w:ind w:left="183" w:right="1856" w:firstLine="7"/>
@@ -888,12 +877,11 @@
     </w:p>
     <w:p>
       <w:pPr>
-        <w:pStyle w:val="Normal1"/>
+        <w:pStyle w:val="LOnormal"/>
         <w:keepNext w:val="false"/>
         <w:keepLines w:val="false"/>
         <w:pageBreakBefore w:val="false"/>
         <w:widowControl w:val="false"/>
-        <w:pBdr/>
         <w:shd w:val="clear" w:fill="auto"/>
         <w:spacing w:lineRule="auto" w:line="240" w:before="310" w:after="0"/>
         <w:ind w:left="183" w:right="1856" w:firstLine="7"/>
@@ -910,12 +898,11 @@
     </w:p>
     <w:p>
       <w:pPr>
-        <w:pStyle w:val="Normal1"/>
+        <w:pStyle w:val="LOnormal"/>
         <w:keepNext w:val="false"/>
         <w:keepLines w:val="false"/>
         <w:pageBreakBefore w:val="false"/>
         <w:widowControl w:val="false"/>
-        <w:pBdr/>
         <w:shd w:val="clear" w:fill="auto"/>
         <w:spacing w:lineRule="auto" w:line="240" w:before="115" w:after="0"/>
         <w:ind w:left="150" w:right="0" w:hanging="0"/>
@@ -963,12 +950,11 @@
     </w:p>
     <w:p>
       <w:pPr>
-        <w:pStyle w:val="Normal1"/>
+        <w:pStyle w:val="Normal"/>
         <w:keepNext w:val="false"/>
         <w:keepLines w:val="false"/>
         <w:pageBreakBefore w:val="false"/>
         <w:widowControl w:val="false"/>
-        <w:pBdr/>
         <w:shd w:val="clear" w:fill="auto"/>
         <w:spacing w:lineRule="auto" w:line="240" w:before="283" w:after="0"/>
         <w:ind w:left="154" w:right="0" w:hanging="0"/>
@@ -993,17 +979,33 @@
           <w:vertAlign w:val="baseline"/>
         </w:rPr>
       </w:pPr>
+      <w:bookmarkStart w:id="0" w:name="docs-internal-guid-6127173f-7fff-0eb5-a4"/>
+      <w:bookmarkEnd w:id="0"/>
       <w:r>
         <w:rPr>
           <w:rFonts w:eastAsia="Ubuntu" w:cs="Ubuntu" w:ascii="Ubuntu" w:hAnsi="Ubuntu"/>
           <w:b/>
-        </w:rPr>
-        <w:t>Roopali Singh</w:t>
+          <w:i w:val="false"/>
+          <w:caps w:val="false"/>
+          <w:smallCaps w:val="false"/>
+          <w:strike w:val="false"/>
+          <w:dstrike w:val="false"/>
+          <w:color w:val="000000"/>
+          <w:position w:val="0"/>
+          <w:sz w:val="22"/>
+          <w:sz w:val="22"/>
+          <w:szCs w:val="22"/>
+          <w:u w:val="none"/>
+          <w:effect w:val="none"/>
+          <w:shd w:fill="auto" w:val="clear"/>
+          <w:vertAlign w:val="baseline"/>
+        </w:rPr>
+        <w:t>Mehkey Gulzar</w:t>
       </w:r>
     </w:p>
     <w:p>
       <w:pPr>
-        <w:pStyle w:val="Normal1"/>
+        <w:pStyle w:val="LOnormal"/>
         <w:widowControl w:val="false"/>
         <w:spacing w:lineRule="auto" w:line="240" w:before="349" w:after="0"/>
         <w:ind w:left="174" w:hanging="0"/>
@@ -1020,12 +1022,11 @@
     </w:p>
     <w:p>
       <w:pPr>
-        <w:pStyle w:val="Normal1"/>
+        <w:pStyle w:val="LOnormal"/>
         <w:keepNext w:val="false"/>
         <w:keepLines w:val="false"/>
         <w:pageBreakBefore w:val="false"/>
         <w:widowControl w:val="false"/>
-        <w:pBdr/>
         <w:shd w:val="clear" w:fill="auto"/>
         <w:spacing w:lineRule="auto" w:line="240" w:before="349" w:after="0"/>
         <w:ind w:left="174" w:right="0" w:hanging="0"/>
@@ -1073,12 +1074,11 @@
     </w:p>
     <w:p>
       <w:pPr>
-        <w:pStyle w:val="Normal1"/>
+        <w:pStyle w:val="LOnormal"/>
         <w:keepNext w:val="false"/>
         <w:keepLines w:val="false"/>
         <w:pageBreakBefore w:val="false"/>
         <w:widowControl w:val="false"/>
-        <w:pBdr/>
         <w:shd w:val="clear" w:fill="auto"/>
         <w:spacing w:lineRule="auto" w:line="240" w:before="569" w:after="0"/>
         <w:ind w:left="173" w:right="0" w:hanging="0"/>
@@ -1125,12 +1125,11 @@
     </w:p>
     <w:p>
       <w:pPr>
-        <w:pStyle w:val="Normal1"/>
+        <w:pStyle w:val="LOnormal"/>
         <w:keepNext w:val="false"/>
         <w:keepLines w:val="false"/>
         <w:pageBreakBefore w:val="false"/>
         <w:widowControl w:val="false"/>
-        <w:pBdr/>
         <w:shd w:val="clear" w:fill="auto"/>
         <w:spacing w:lineRule="auto" w:line="240" w:before="23" w:after="0"/>
         <w:ind w:left="146" w:right="0" w:hanging="0"/>
@@ -1178,14 +1177,13 @@
     </w:p>
     <w:p>
       <w:pPr>
-        <w:pStyle w:val="Normal1"/>
+        <w:pStyle w:val="LOnormal"/>
         <w:keepNext w:val="false"/>
         <w:keepLines w:val="false"/>
         <w:pageBreakBefore w:val="false"/>
         <w:widowControl w:val="false"/>
-        <w:pBdr/>
         <w:shd w:val="clear" w:fill="auto"/>
-        <w:spacing w:lineRule="auto" w:line="237" w:before="748" w:after="0"/>
+        <w:spacing w:lineRule="auto" w:line="235" w:before="748" w:after="0"/>
         <w:ind w:left="6199" w:right="437" w:hanging="6183"/>
         <w:jc w:val="left"/>
         <w:rPr>
@@ -1471,12 +1469,11 @@
     </w:p>
     <w:p>
       <w:pPr>
-        <w:pStyle w:val="Normal1"/>
+        <w:pStyle w:val="LOnormal"/>
         <w:keepNext w:val="false"/>
         <w:keepLines w:val="false"/>
         <w:pageBreakBefore w:val="false"/>
         <w:widowControl w:val="false"/>
-        <w:pBdr/>
         <w:shd w:val="clear" w:fill="auto"/>
         <w:spacing w:lineRule="auto" w:line="240" w:before="41" w:after="0"/>
         <w:ind w:left="0" w:right="876" w:hanging="0"/>
@@ -1524,12 +1521,11 @@
     </w:p>
     <w:p>
       <w:pPr>
-        <w:pStyle w:val="Normal1"/>
+        <w:pStyle w:val="LOnormal"/>
         <w:keepNext w:val="false"/>
         <w:keepLines w:val="false"/>
         <w:pageBreakBefore w:val="false"/>
         <w:widowControl w:val="false"/>
-        <w:pBdr/>
         <w:shd w:val="clear" w:fill="auto"/>
         <w:spacing w:lineRule="auto" w:line="240" w:before="0" w:after="0"/>
         <w:ind w:left="0" w:right="0" w:hanging="0"/>
@@ -1597,12 +1593,11 @@
     </w:p>
     <w:p>
       <w:pPr>
-        <w:pStyle w:val="Normal1"/>
+        <w:pStyle w:val="LOnormal"/>
         <w:keepNext w:val="false"/>
         <w:keepLines w:val="false"/>
         <w:pageBreakBefore w:val="false"/>
         <w:widowControl w:val="false"/>
-        <w:pBdr/>
         <w:shd w:val="clear" w:fill="auto"/>
         <w:spacing w:lineRule="auto" w:line="240" w:before="0" w:after="0"/>
         <w:ind w:left="0" w:right="2806" w:hanging="0"/>
@@ -1650,12 +1645,11 @@
     </w:p>
     <w:p>
       <w:pPr>
-        <w:pStyle w:val="Normal1"/>
+        <w:pStyle w:val="LOnormal"/>
         <w:keepNext w:val="false"/>
         <w:keepLines w:val="false"/>
         <w:pageBreakBefore w:val="false"/>
         <w:widowControl w:val="false"/>
-        <w:pBdr/>
         <w:shd w:val="clear" w:fill="auto"/>
         <w:spacing w:lineRule="auto" w:line="240" w:before="313" w:after="0"/>
         <w:ind w:left="22" w:right="0" w:hanging="0"/>
@@ -1703,12 +1697,11 @@
     </w:p>
     <w:p>
       <w:pPr>
-        <w:pStyle w:val="Normal1"/>
+        <w:pStyle w:val="LOnormal"/>
         <w:keepNext w:val="false"/>
         <w:keepLines w:val="false"/>
         <w:pageBreakBefore w:val="false"/>
         <w:widowControl w:val="false"/>
-        <w:pBdr/>
         <w:shd w:val="clear" w:fill="auto"/>
         <w:spacing w:lineRule="auto" w:line="240" w:before="33" w:after="0"/>
         <w:ind w:left="19" w:right="0" w:hanging="0"/>
@@ -1818,12 +1811,11 @@
     </w:p>
     <w:p>
       <w:pPr>
-        <w:pStyle w:val="Normal1"/>
+        <w:pStyle w:val="LOnormal"/>
         <w:keepNext w:val="false"/>
         <w:keepLines w:val="false"/>
         <w:pageBreakBefore w:val="false"/>
         <w:widowControl w:val="false"/>
-        <w:pBdr/>
         <w:shd w:val="clear" w:fill="auto"/>
         <w:spacing w:lineRule="auto" w:line="240" w:before="19" w:after="0"/>
         <w:ind w:left="150" w:right="0" w:hanging="0"/>
@@ -1871,12 +1863,11 @@
     </w:p>
     <w:p>
       <w:pPr>
-        <w:pStyle w:val="Normal1"/>
+        <w:pStyle w:val="Normal"/>
         <w:keepNext w:val="false"/>
         <w:keepLines w:val="false"/>
         <w:pageBreakBefore w:val="false"/>
         <w:widowControl w:val="false"/>
-        <w:pBdr/>
         <w:shd w:val="clear" w:fill="auto"/>
         <w:spacing w:lineRule="auto" w:line="240" w:before="15" w:after="0"/>
         <w:ind w:left="154" w:right="0" w:hanging="0"/>
@@ -1901,22 +1892,37 @@
           <w:vertAlign w:val="baseline"/>
         </w:rPr>
       </w:pPr>
+      <w:bookmarkStart w:id="1" w:name="docs-internal-guid-6127173f-7fff-0eb5-a4"/>
+      <w:bookmarkEnd w:id="1"/>
       <w:r>
         <w:rPr>
           <w:rFonts w:eastAsia="Ubuntu" w:cs="Ubuntu" w:ascii="Ubuntu" w:hAnsi="Ubuntu"/>
           <w:b/>
-        </w:rPr>
-        <w:t>Roopali Singh</w:t>
+          <w:i w:val="false"/>
+          <w:caps w:val="false"/>
+          <w:smallCaps w:val="false"/>
+          <w:strike w:val="false"/>
+          <w:dstrike w:val="false"/>
+          <w:color w:val="000000"/>
+          <w:position w:val="0"/>
+          <w:sz w:val="22"/>
+          <w:sz w:val="22"/>
+          <w:szCs w:val="22"/>
+          <w:u w:val="none"/>
+          <w:effect w:val="none"/>
+          <w:shd w:fill="auto" w:val="clear"/>
+          <w:vertAlign w:val="baseline"/>
+        </w:rPr>
+        <w:t>Mehkey Gulzar</w:t>
       </w:r>
     </w:p>
     <w:p>
       <w:pPr>
-        <w:pStyle w:val="Normal1"/>
+        <w:pStyle w:val="LOnormal"/>
         <w:keepNext w:val="false"/>
         <w:keepLines w:val="false"/>
         <w:pageBreakBefore w:val="false"/>
         <w:widowControl w:val="false"/>
-        <w:pBdr/>
         <w:shd w:val="clear" w:fill="auto"/>
         <w:spacing w:lineRule="auto" w:line="240" w:before="347" w:after="0"/>
         <w:ind w:left="174" w:right="0" w:hanging="0"/>
@@ -1996,12 +2002,11 @@
     </w:p>
     <w:p>
       <w:pPr>
-        <w:pStyle w:val="Normal1"/>
+        <w:pStyle w:val="LOnormal"/>
         <w:keepNext w:val="false"/>
         <w:keepLines w:val="false"/>
         <w:pageBreakBefore w:val="false"/>
         <w:widowControl w:val="false"/>
-        <w:pBdr/>
         <w:shd w:val="clear" w:fill="auto"/>
         <w:spacing w:lineRule="auto" w:line="240" w:before="25" w:after="0"/>
         <w:ind w:left="146" w:right="0" w:hanging="0"/>
@@ -2049,14 +2054,13 @@
     </w:p>
     <w:p>
       <w:pPr>
-        <w:pStyle w:val="Normal1"/>
+        <w:pStyle w:val="LOnormal"/>
         <w:keepNext w:val="false"/>
         <w:keepLines w:val="false"/>
         <w:pageBreakBefore w:val="false"/>
         <w:widowControl w:val="false"/>
-        <w:pBdr/>
         <w:shd w:val="clear" w:fill="auto"/>
-        <w:spacing w:lineRule="auto" w:line="237" w:before="747" w:after="0"/>
+        <w:spacing w:lineRule="auto" w:line="235" w:before="747" w:after="0"/>
         <w:ind w:left="6183" w:right="453" w:hanging="6183"/>
         <w:jc w:val="left"/>
         <w:rPr>
@@ -2342,12 +2346,11 @@
     </w:p>
     <w:p>
       <w:pPr>
-        <w:pStyle w:val="Normal1"/>
+        <w:pStyle w:val="LOnormal"/>
         <w:keepNext w:val="false"/>
         <w:keepLines w:val="false"/>
         <w:pageBreakBefore w:val="false"/>
         <w:widowControl w:val="false"/>
-        <w:pBdr/>
         <w:shd w:val="clear" w:fill="auto"/>
         <w:spacing w:lineRule="auto" w:line="240" w:before="41" w:after="0"/>
         <w:ind w:left="0" w:right="876" w:hanging="0"/>
@@ -2428,6 +2431,7 @@
     <w:qFormat/>
     <w:pPr>
       <w:widowControl/>
+      <w:suppressAutoHyphens w:val="true"/>
       <w:bidi w:val="0"/>
       <w:spacing w:lineRule="auto" w:line="276" w:before="0" w:after="0"/>
       <w:jc w:val="left"/>
@@ -2443,8 +2447,8 @@
   </w:style>
   <w:style w:type="paragraph" w:styleId="Heading1">
     <w:name w:val="Heading 1"/>
-    <w:basedOn w:val="Normal1"/>
-    <w:next w:val="Normal1"/>
+    <w:basedOn w:val="LOnormal"/>
+    <w:next w:val="LOnormal"/>
     <w:qFormat/>
     <w:pPr>
       <w:keepNext w:val="true"/>
@@ -2460,8 +2464,8 @@
   </w:style>
   <w:style w:type="paragraph" w:styleId="Heading2">
     <w:name w:val="Heading 2"/>
-    <w:basedOn w:val="Normal1"/>
-    <w:next w:val="Normal1"/>
+    <w:basedOn w:val="LOnormal"/>
+    <w:next w:val="LOnormal"/>
     <w:qFormat/>
     <w:pPr>
       <w:keepNext w:val="true"/>
@@ -2477,8 +2481,8 @@
   </w:style>
   <w:style w:type="paragraph" w:styleId="Heading3">
     <w:name w:val="Heading 3"/>
-    <w:basedOn w:val="Normal1"/>
-    <w:next w:val="Normal1"/>
+    <w:basedOn w:val="LOnormal"/>
+    <w:next w:val="LOnormal"/>
     <w:qFormat/>
     <w:pPr>
       <w:keepNext w:val="true"/>
@@ -2494,8 +2498,8 @@
   </w:style>
   <w:style w:type="paragraph" w:styleId="Heading4">
     <w:name w:val="Heading 4"/>
-    <w:basedOn w:val="Normal1"/>
-    <w:next w:val="Normal1"/>
+    <w:basedOn w:val="LOnormal"/>
+    <w:next w:val="LOnormal"/>
     <w:qFormat/>
     <w:pPr>
       <w:keepNext w:val="true"/>
@@ -2511,8 +2515,8 @@
   </w:style>
   <w:style w:type="paragraph" w:styleId="Heading5">
     <w:name w:val="Heading 5"/>
-    <w:basedOn w:val="Normal1"/>
-    <w:next w:val="Normal1"/>
+    <w:basedOn w:val="LOnormal"/>
+    <w:next w:val="LOnormal"/>
     <w:qFormat/>
     <w:pPr>
       <w:keepNext w:val="true"/>
@@ -2528,8 +2532,8 @@
   </w:style>
   <w:style w:type="paragraph" w:styleId="Heading6">
     <w:name w:val="Heading 6"/>
-    <w:basedOn w:val="Normal1"/>
-    <w:next w:val="Normal1"/>
+    <w:basedOn w:val="LOnormal"/>
+    <w:next w:val="LOnormal"/>
     <w:qFormat/>
     <w:pPr>
       <w:keepNext w:val="true"/>
@@ -2601,11 +2605,12 @@
       <w:rFonts w:cs="Lohit Devanagari"/>
     </w:rPr>
   </w:style>
-  <w:style w:type="paragraph" w:styleId="Normal1" w:default="1">
+  <w:style w:type="paragraph" w:styleId="LOnormal" w:default="1">
     <w:name w:val="LO-normal"/>
     <w:qFormat/>
     <w:pPr>
       <w:widowControl/>
+      <w:suppressAutoHyphens w:val="true"/>
       <w:bidi w:val="0"/>
       <w:spacing w:lineRule="auto" w:line="276" w:before="0" w:after="0"/>
       <w:jc w:val="left"/>
@@ -2621,8 +2626,8 @@
   </w:style>
   <w:style w:type="paragraph" w:styleId="Title">
     <w:name w:val="Title"/>
-    <w:basedOn w:val="Normal1"/>
-    <w:next w:val="Normal1"/>
+    <w:basedOn w:val="LOnormal"/>
+    <w:next w:val="LOnormal"/>
     <w:qFormat/>
     <w:pPr>
       <w:keepNext w:val="true"/>
@@ -2638,8 +2643,8 @@
   </w:style>
   <w:style w:type="paragraph" w:styleId="Subtitle">
     <w:name w:val="Subtitle"/>
-    <w:basedOn w:val="Normal1"/>
-    <w:next w:val="Normal1"/>
+    <w:basedOn w:val="LOnormal"/>
+    <w:next w:val="LOnormal"/>
     <w:qFormat/>
     <w:pPr>
       <w:keepNext w:val="true"/>

--- a/document_templates/Sarjapura/admission_letter.docx
+++ b/document_templates/Sarjapura/admission_letter.docx
@@ -1,6 +1,6 @@
 
 <file path=word/document.xml><?xml version="1.0" encoding="utf-8"?>
-<w:document xmlns:o="urn:schemas-microsoft-com:office:office" xmlns:r="http://schemas.openxmlformats.org/officeDocument/2006/relationships" xmlns:v="urn:schemas-microsoft-com:vml" xmlns:w="http://schemas.openxmlformats.org/wordprocessingml/2006/main" xmlns:w10="urn:schemas-microsoft-com:office:word" xmlns:wp="http://schemas.openxmlformats.org/drawingml/2006/wordprocessingDrawing" xmlns:wps="http://schemas.microsoft.com/office/word/2010/wordprocessingShape" xmlns:wpg="http://schemas.microsoft.com/office/word/2010/wordprocessingGroup" xmlns:mc="http://schemas.openxmlformats.org/markup-compatibility/2006" xmlns:wp14="http://schemas.microsoft.com/office/word/2010/wordprocessingDrawing" xmlns:w14="http://schemas.microsoft.com/office/word/2010/wordml" xmlns:w15="http://schemas.microsoft.com/office/word/2012/wordml" mc:Ignorable="w14 wp14 w15">
+<w:document xmlns:o="urn:schemas-microsoft-com:office:office" xmlns:r="http://schemas.openxmlformats.org/officeDocument/2006/relationships" xmlns:v="urn:schemas-microsoft-com:vml" xmlns:w="http://schemas.openxmlformats.org/wordprocessingml/2006/main" xmlns:w10="urn:schemas-microsoft-com:office:word" xmlns:wp="http://schemas.openxmlformats.org/drawingml/2006/wordprocessingDrawing" xmlns:wps="http://schemas.microsoft.com/office/word/2010/wordprocessingShape" xmlns:wpg="http://schemas.microsoft.com/office/word/2010/wordprocessingGroup" xmlns:mc="http://schemas.openxmlformats.org/markup-compatibility/2006" xmlns:wp14="http://schemas.microsoft.com/office/word/2010/wordprocessingDrawing" xmlns:w14="http://schemas.microsoft.com/office/word/2010/wordml" mc:Ignorable="w14 wp14">
   <w:body>
     <w:p>
       <w:pPr>
@@ -29,7 +29,6 @@
           <w:sz w:val="22"/>
           <w:szCs w:val="22"/>
           <w:u w:val="none"/>
-          <w:shd w:fill="auto" w:val="clear"/>
           <w:vertAlign w:val="baseline"/>
         </w:rPr>
       </w:pPr>
@@ -101,7 +100,6 @@
           <w:sz w:val="22"/>
           <w:szCs w:val="22"/>
           <w:u w:val="none"/>
-          <w:shd w:fill="auto" w:val="clear"/>
           <w:vertAlign w:val="baseline"/>
         </w:rPr>
       </w:pPr>
@@ -149,11 +147,10 @@
           <w:dstrike w:val="false"/>
           <w:color w:val="000000"/>
           <w:position w:val="0"/>
-          <w:sz w:val="24"/>
+          <w:sz w:val="22"/>
           <w:sz w:val="24"/>
           <w:szCs w:val="24"/>
           <w:u w:val="none"/>
-          <w:shd w:fill="auto" w:val="clear"/>
           <w:vertAlign w:val="baseline"/>
         </w:rPr>
       </w:pPr>
@@ -205,7 +202,6 @@
           <w:sz w:val="22"/>
           <w:szCs w:val="22"/>
           <w:u w:val="none"/>
-          <w:shd w:fill="auto" w:val="clear"/>
           <w:vertAlign w:val="baseline"/>
         </w:rPr>
       </w:pPr>
@@ -259,7 +255,6 @@
           <w:sz w:val="22"/>
           <w:szCs w:val="22"/>
           <w:u w:val="none"/>
-          <w:shd w:fill="auto" w:val="clear"/>
           <w:vertAlign w:val="baseline"/>
         </w:rPr>
       </w:pPr>
@@ -330,7 +325,6 @@
           <w:sz w:val="22"/>
           <w:szCs w:val="22"/>
           <w:u w:val="none"/>
-          <w:shd w:fill="auto" w:val="clear"/>
           <w:vertAlign w:val="baseline"/>
         </w:rPr>
       </w:pPr>
@@ -422,7 +416,6 @@
           <w:sz w:val="22"/>
           <w:szCs w:val="22"/>
           <w:u w:val="none"/>
-          <w:shd w:fill="auto" w:val="clear"/>
           <w:vertAlign w:val="baseline"/>
         </w:rPr>
       </w:pPr>
@@ -514,7 +507,6 @@
           <w:sz w:val="22"/>
           <w:szCs w:val="22"/>
           <w:u w:val="none"/>
-          <w:shd w:fill="auto" w:val="clear"/>
           <w:vertAlign w:val="baseline"/>
         </w:rPr>
       </w:pPr>
@@ -592,7 +584,6 @@
           <w:sz w:val="22"/>
           <w:szCs w:val="22"/>
           <w:u w:val="none"/>
-          <w:shd w:fill="auto" w:val="clear"/>
           <w:vertAlign w:val="baseline"/>
         </w:rPr>
       </w:pPr>
@@ -671,7 +662,7 @@
         <w:pageBreakBefore w:val="false"/>
         <w:widowControl w:val="false"/>
         <w:shd w:val="clear" w:fill="auto"/>
-        <w:spacing w:lineRule="auto" w:line="254" w:before="317" w:after="0"/>
+        <w:spacing w:lineRule="auto" w:line="252" w:before="317" w:after="0"/>
         <w:ind w:left="133" w:right="469" w:hanging="8"/>
         <w:jc w:val="left"/>
         <w:rPr>
@@ -690,7 +681,6 @@
           <w:sz w:val="22"/>
           <w:szCs w:val="22"/>
           <w:u w:val="none"/>
-          <w:shd w:fill="auto" w:val="clear"/>
           <w:vertAlign w:val="baseline"/>
         </w:rPr>
       </w:pPr>
@@ -923,7 +913,6 @@
           <w:sz w:val="22"/>
           <w:szCs w:val="22"/>
           <w:u w:val="none"/>
-          <w:shd w:fill="auto" w:val="clear"/>
           <w:vertAlign w:val="baseline"/>
         </w:rPr>
       </w:pPr>
@@ -975,12 +964,9 @@
           <w:sz w:val="22"/>
           <w:szCs w:val="22"/>
           <w:u w:val="none"/>
-          <w:shd w:fill="auto" w:val="clear"/>
-          <w:vertAlign w:val="baseline"/>
-        </w:rPr>
-      </w:pPr>
-      <w:bookmarkStart w:id="0" w:name="docs-internal-guid-6127173f-7fff-0eb5-a4"/>
-      <w:bookmarkEnd w:id="0"/>
+          <w:vertAlign w:val="baseline"/>
+        </w:rPr>
+      </w:pPr>
       <w:r>
         <w:rPr>
           <w:rFonts w:eastAsia="Ubuntu" w:cs="Ubuntu" w:ascii="Ubuntu" w:hAnsi="Ubuntu"/>
@@ -1000,7 +986,7 @@
           <w:shd w:fill="auto" w:val="clear"/>
           <w:vertAlign w:val="baseline"/>
         </w:rPr>
-        <w:t>Mehkey Gulzar</w:t>
+        <w:t>Mehak</w:t>
       </w:r>
     </w:p>
     <w:p>
@@ -1047,7 +1033,6 @@
           <w:sz w:val="22"/>
           <w:szCs w:val="22"/>
           <w:u w:val="none"/>
-          <w:shd w:fill="auto" w:val="clear"/>
           <w:vertAlign w:val="baseline"/>
         </w:rPr>
       </w:pPr>
@@ -1099,7 +1084,6 @@
           <w:sz w:val="22"/>
           <w:szCs w:val="22"/>
           <w:u w:val="none"/>
-          <w:shd w:fill="auto" w:val="clear"/>
           <w:vertAlign w:val="baseline"/>
         </w:rPr>
       </w:pPr>
@@ -1150,7 +1134,6 @@
           <w:sz w:val="22"/>
           <w:szCs w:val="22"/>
           <w:u w:val="none"/>
-          <w:shd w:fill="auto" w:val="clear"/>
           <w:vertAlign w:val="baseline"/>
         </w:rPr>
       </w:pPr>
@@ -1198,11 +1181,10 @@
           <w:dstrike w:val="false"/>
           <w:color w:val="202124"/>
           <w:position w:val="0"/>
-          <w:sz w:val="21"/>
+          <w:sz w:val="22"/>
           <w:sz w:val="21"/>
           <w:szCs w:val="21"/>
           <w:u w:val="none"/>
-          <w:shd w:fill="auto" w:val="clear"/>
           <w:vertAlign w:val="baseline"/>
         </w:rPr>
       </w:pPr>
@@ -1490,7 +1472,7 @@
           <w:dstrike w:val="false"/>
           <w:color w:val="202124"/>
           <w:position w:val="0"/>
-          <w:sz w:val="21"/>
+          <w:sz w:val="22"/>
           <w:sz w:val="21"/>
           <w:szCs w:val="21"/>
           <w:highlight w:val="white"/>
@@ -1542,7 +1524,7 @@
           <w:dstrike w:val="false"/>
           <w:color w:val="202124"/>
           <w:position w:val="0"/>
-          <w:sz w:val="21"/>
+          <w:sz w:val="22"/>
           <w:sz w:val="21"/>
           <w:szCs w:val="21"/>
           <w:highlight w:val="white"/>
@@ -1618,7 +1600,6 @@
           <w:sz w:val="22"/>
           <w:szCs w:val="22"/>
           <w:u w:val="none"/>
-          <w:shd w:fill="auto" w:val="clear"/>
           <w:vertAlign w:val="baseline"/>
         </w:rPr>
       </w:pPr>
@@ -1666,11 +1647,10 @@
           <w:dstrike w:val="false"/>
           <w:color w:val="000000"/>
           <w:position w:val="0"/>
-          <w:sz w:val="24"/>
+          <w:sz w:val="22"/>
           <w:sz w:val="24"/>
           <w:szCs w:val="24"/>
           <w:u w:val="none"/>
-          <w:shd w:fill="auto" w:val="clear"/>
           <w:vertAlign w:val="baseline"/>
         </w:rPr>
       </w:pPr>
@@ -1722,7 +1702,6 @@
           <w:sz w:val="22"/>
           <w:szCs w:val="22"/>
           <w:u w:val="none"/>
-          <w:shd w:fill="auto" w:val="clear"/>
           <w:vertAlign w:val="baseline"/>
         </w:rPr>
       </w:pPr>
@@ -1836,7 +1815,6 @@
           <w:sz w:val="22"/>
           <w:szCs w:val="22"/>
           <w:u w:val="none"/>
-          <w:shd w:fill="auto" w:val="clear"/>
           <w:vertAlign w:val="baseline"/>
         </w:rPr>
       </w:pPr>
@@ -1888,12 +1866,9 @@
           <w:sz w:val="22"/>
           <w:szCs w:val="22"/>
           <w:u w:val="none"/>
-          <w:shd w:fill="auto" w:val="clear"/>
-          <w:vertAlign w:val="baseline"/>
-        </w:rPr>
-      </w:pPr>
-      <w:bookmarkStart w:id="1" w:name="docs-internal-guid-6127173f-7fff-0eb5-a4"/>
-      <w:bookmarkEnd w:id="1"/>
+          <w:vertAlign w:val="baseline"/>
+        </w:rPr>
+      </w:pPr>
       <w:r>
         <w:rPr>
           <w:rFonts w:eastAsia="Ubuntu" w:cs="Ubuntu" w:ascii="Ubuntu" w:hAnsi="Ubuntu"/>
@@ -1913,7 +1888,7 @@
           <w:shd w:fill="auto" w:val="clear"/>
           <w:vertAlign w:val="baseline"/>
         </w:rPr>
-        <w:t>Mehkey Gulzar</w:t>
+        <w:t>Mehak</w:t>
       </w:r>
     </w:p>
     <w:p>
@@ -1943,7 +1918,6 @@
           <w:sz w:val="22"/>
           <w:szCs w:val="22"/>
           <w:u w:val="none"/>
-          <w:shd w:fill="auto" w:val="clear"/>
           <w:vertAlign w:val="baseline"/>
         </w:rPr>
       </w:pPr>
@@ -2027,7 +2001,6 @@
           <w:sz w:val="22"/>
           <w:szCs w:val="22"/>
           <w:u w:val="none"/>
-          <w:shd w:fill="auto" w:val="clear"/>
           <w:vertAlign w:val="baseline"/>
         </w:rPr>
       </w:pPr>
@@ -2075,11 +2048,10 @@
           <w:dstrike w:val="false"/>
           <w:color w:val="202124"/>
           <w:position w:val="0"/>
-          <w:sz w:val="21"/>
+          <w:sz w:val="22"/>
           <w:sz w:val="21"/>
           <w:szCs w:val="21"/>
           <w:u w:val="none"/>
-          <w:shd w:fill="auto" w:val="clear"/>
           <w:vertAlign w:val="baseline"/>
         </w:rPr>
       </w:pPr>
@@ -2367,6 +2339,25 @@
           <w:dstrike w:val="false"/>
           <w:color w:val="202124"/>
           <w:position w:val="0"/>
+          <w:sz w:val="22"/>
+          <w:sz w:val="21"/>
+          <w:szCs w:val="21"/>
+          <w:highlight w:val="white"/>
+          <w:u w:val="none"/>
+          <w:vertAlign w:val="baseline"/>
+        </w:rPr>
+      </w:pPr>
+      <w:r>
+        <w:rPr>
+          <w:rFonts w:eastAsia="Arial" w:cs="Arial"/>
+          <w:b w:val="false"/>
+          <w:i w:val="false"/>
+          <w:caps w:val="false"/>
+          <w:smallCaps w:val="false"/>
+          <w:strike w:val="false"/>
+          <w:dstrike w:val="false"/>
+          <w:color w:val="202124"/>
+          <w:position w:val="0"/>
           <w:sz w:val="21"/>
           <w:sz w:val="21"/>
           <w:szCs w:val="21"/>
@@ -2374,32 +2365,13 @@
           <w:u w:val="none"/>
           <w:vertAlign w:val="baseline"/>
         </w:rPr>
-      </w:pPr>
-      <w:r>
-        <w:rPr>
-          <w:rFonts w:eastAsia="Arial" w:cs="Arial"/>
-          <w:b w:val="false"/>
-          <w:i w:val="false"/>
-          <w:caps w:val="false"/>
-          <w:smallCaps w:val="false"/>
-          <w:strike w:val="false"/>
-          <w:dstrike w:val="false"/>
-          <w:color w:val="202124"/>
-          <w:position w:val="0"/>
-          <w:sz w:val="21"/>
-          <w:sz w:val="21"/>
-          <w:szCs w:val="21"/>
-          <w:highlight w:val="white"/>
-          <w:u w:val="none"/>
-          <w:vertAlign w:val="baseline"/>
-        </w:rPr>
         <w:t>Bengaluru, Karnataka 56009</w:t>
       </w:r>
     </w:p>
     <w:sectPr>
       <w:type w:val="nextPage"/>
       <w:pgSz w:w="12240" w:h="15840"/>
-      <w:pgMar w:left="1025" w:right="1101" w:gutter="0" w:header="0" w:top="29" w:footer="0" w:bottom="2241"/>
+      <w:pgMar w:left="1025" w:right="1101" w:header="0" w:top="29" w:footer="0" w:bottom="2241" w:gutter="0"/>
       <w:pgNumType w:start="1" w:fmt="decimal"/>
       <w:formProt w:val="false"/>
       <w:textDirection w:val="lrTb"/>
@@ -2415,7 +2387,6 @@
     <w:rPrDefault>
       <w:rPr>
         <w:rFonts w:ascii="Arial" w:hAnsi="Arial" w:eastAsia="Arial" w:cs="Arial"/>
-        <w:sz w:val="22"/>
         <w:szCs w:val="22"/>
         <w:lang w:val="en-IN" w:eastAsia="zh-CN" w:bidi="hi-IN"/>
       </w:rPr>
